--- a/DOCX-en/main_courses/Semolina.docx
+++ b/DOCX-en/main_courses/Semolina.docx
@@ -17,7 +17,7 @@
     </w:p>
     <w:p>
       <w:r>
-        <w:t>In a bowl, pour semolina with a little olive oil. The semolina volume will double with water.</w:t>
+        <w:t>In a salad bowl, pour semolina with a little olive oil. The volume of semolina will double with water.</w:t>
       </w:r>
     </w:p>
     <w:p>
@@ -37,7 +37,7 @@
     </w:p>
     <w:p>
       <w:r>
-        <w:t>Let stand for 5 minutes, stir and serve</w:t>
+        <w:t>Let sit for 5 minutes, stir and serve</w:t>
       </w:r>
     </w:p>
     <w:sectPr>
